--- a/Отчёт о выполнении.docx
+++ b/Отчёт о выполнении.docx
@@ -1,6 +1,6 @@
 
 <file path=word/document.xml><?xml version="1.0" encoding="utf-8"?>
-<w:document xmlns:wpc="http://schemas.microsoft.com/office/word/2010/wordprocessingCanvas" xmlns:cx="http://schemas.microsoft.com/office/drawing/2014/chartex" xmlns:cx1="http://schemas.microsoft.com/office/drawing/2015/9/8/chartex" xmlns:cx2="http://schemas.microsoft.com/office/drawing/2015/10/21/chartex" xmlns:cx3="http://schemas.microsoft.com/office/drawing/2016/5/9/chartex" xmlns:cx4="http://schemas.microsoft.com/office/drawing/2016/5/10/chartex" xmlns:cx5="http://schemas.microsoft.com/office/drawing/2016/5/11/chartex" xmlns:cx6="http://schemas.microsoft.com/office/drawing/2016/5/12/chartex" xmlns:cx7="http://schemas.microsoft.com/office/drawing/2016/5/13/chartex" xmlns:cx8="http://schemas.microsoft.com/office/drawing/2016/5/14/chartex" xmlns:mc="http://schemas.openxmlformats.org/markup-compatibility/2006" xmlns:aink="http://schemas.microsoft.com/office/drawing/2016/ink" xmlns:am3d="http://schemas.microsoft.com/office/drawing/2017/model3d" xmlns:o="urn:schemas-microsoft-com:office:office" xmlns:r="http://schemas.openxmlformats.org/officeDocument/2006/relationships" xmlns:m="http://schemas.openxmlformats.org/officeDocument/2006/math" xmlns:v="urn:schemas-microsoft-com:vml" xmlns:wp14="http://schemas.microsoft.com/office/word/2010/wordprocessingDrawing" xmlns:wp="http://schemas.openxmlformats.org/drawingml/2006/wordprocessingDrawing" xmlns:w10="urn:schemas-microsoft-com:office:word" xmlns:w="http://schemas.openxmlformats.org/wordprocessingml/2006/main" xmlns:w14="http://schemas.microsoft.com/office/word/2010/wordml" xmlns:w15="http://schemas.microsoft.com/office/word/2012/wordml" xmlns:w16cid="http://schemas.microsoft.com/office/word/2016/wordml/cid" xmlns:w16se="http://schemas.microsoft.com/office/word/2015/wordml/symex" xmlns:wpg="http://schemas.microsoft.com/office/word/2010/wordprocessingGroup" xmlns:wpi="http://schemas.microsoft.com/office/word/2010/wordprocessingInk" xmlns:wne="http://schemas.microsoft.com/office/word/2006/wordml" xmlns:wps="http://schemas.microsoft.com/office/word/2010/wordprocessingShape" mc:Ignorable="w14 w15 w16se w16cid wp14">
+<w:document xmlns:wpc="http://schemas.microsoft.com/office/word/2010/wordprocessingCanvas" xmlns:cx="http://schemas.microsoft.com/office/drawing/2014/chartex" xmlns:mc="http://schemas.openxmlformats.org/markup-compatibility/2006" xmlns:o="urn:schemas-microsoft-com:office:office" xmlns:r="http://schemas.openxmlformats.org/officeDocument/2006/relationships" xmlns:m="http://schemas.openxmlformats.org/officeDocument/2006/math" xmlns:v="urn:schemas-microsoft-com:vml" xmlns:wp14="http://schemas.microsoft.com/office/word/2010/wordprocessingDrawing" xmlns:wp="http://schemas.openxmlformats.org/drawingml/2006/wordprocessingDrawing" xmlns:w10="urn:schemas-microsoft-com:office:word" xmlns:w="http://schemas.openxmlformats.org/wordprocessingml/2006/main" xmlns:w14="http://schemas.microsoft.com/office/word/2010/wordml" xmlns:w15="http://schemas.microsoft.com/office/word/2012/wordml" xmlns:w16se="http://schemas.microsoft.com/office/word/2015/wordml/symex" xmlns:wpg="http://schemas.microsoft.com/office/word/2010/wordprocessingGroup" xmlns:wpi="http://schemas.microsoft.com/office/word/2010/wordprocessingInk" xmlns:wne="http://schemas.microsoft.com/office/word/2006/wordml" xmlns:wps="http://schemas.microsoft.com/office/word/2010/wordprocessingShape" mc:Ignorable="w14 w15 w16se wp14">
   <w:body>
     <w:tbl>
       <w:tblPr>
@@ -124,13 +124,19 @@
                           <w:noProof/>
                           <w:lang w:val="en-US"/>
                         </w:rPr>
-                        <w:t>4</w:t>
+                        <w:t>0</w:t>
                       </w:r>
                       <w:r>
                         <w:rPr>
                           <w:noProof/>
                         </w:rPr>
-                        <w:t>.10.20</w:t>
+                        <w:t>.11</w:t>
+                      </w:r>
+                      <w:r>
+                        <w:rPr>
+                          <w:noProof/>
+                        </w:rPr>
+                        <w:t>.20</w:t>
                       </w:r>
                       <w:r>
                         <w:rPr>
@@ -317,359 +323,14 @@
         <w:sdtEndPr/>
         <w:sdtContent>
           <w:r>
-            <w:t>Фамилия И.О.</w:t>
+            <w:t>Бикулов Т.И</w:t>
+          </w:r>
+          <w:r>
+            <w:t>.</w:t>
           </w:r>
         </w:sdtContent>
       </w:sdt>
     </w:p>
-    <w:p/>
-    <w:tbl>
-      <w:tblPr>
-        <w:tblStyle w:val="ae"/>
-        <w:tblW w:w="8687" w:type="dxa"/>
-        <w:shd w:val="clear" w:color="auto" w:fill="E4E3E2" w:themeFill="background2"/>
-        <w:tblLayout w:type="fixed"/>
-        <w:tblCellMar>
-          <w:top w:w="0" w:type="dxa"/>
-        </w:tblCellMar>
-        <w:tblLook w:val="04A0" w:firstRow="1" w:lastRow="0" w:firstColumn="1" w:lastColumn="0" w:noHBand="0" w:noVBand="1"/>
-        <w:tblDescription w:val="Макетная таблица"/>
-      </w:tblPr>
-      <w:tblGrid>
-        <w:gridCol w:w="623"/>
-        <w:gridCol w:w="8064"/>
-      </w:tblGrid>
-      <w:tr>
-        <w:tc>
-          <w:tcPr>
-            <w:cnfStyle w:val="001000000000" w:firstRow="0" w:lastRow="0" w:firstColumn="1" w:lastColumn="0" w:oddVBand="0" w:evenVBand="0" w:oddHBand="0" w:evenHBand="0" w:firstRowFirstColumn="0" w:firstRowLastColumn="0" w:lastRowFirstColumn="0" w:lastRowLastColumn="0"/>
-            <w:tcW w:w="623" w:type="dxa"/>
-            <w:shd w:val="clear" w:color="auto" w:fill="E4E3E2" w:themeFill="background2"/>
-          </w:tcPr>
-          <w:p>
-            <w:pPr>
-              <w:pStyle w:val="af0"/>
-              <w:rPr>
-                <w:u w:val="double"/>
-              </w:rPr>
-            </w:pPr>
-            <w:r>
-              <w:rPr>
-                <w:lang w:bidi="ru-RU"/>
-              </w:rPr>
-              <mc:AlternateContent>
-                <mc:Choice Requires="wpg">
-                  <w:drawing>
-                    <wp:inline distT="0" distB="0" distL="0" distR="0" wp14:anchorId="6E805E35" wp14:editId="3AA3A3EC">
-                      <wp:extent cx="228600" cy="228600"/>
-                      <wp:effectExtent l="0" t="0" r="0" b="0"/>
-                      <wp:docPr id="10" name="Группа 19" descr="Значок подсказки"/>
-                      <wp:cNvGraphicFramePr/>
-                      <a:graphic xmlns:a="http://schemas.openxmlformats.org/drawingml/2006/main">
-                        <a:graphicData uri="http://schemas.microsoft.com/office/word/2010/wordprocessingGroup">
-                          <wpg:wgp>
-                            <wpg:cNvGrpSpPr/>
-                            <wpg:grpSpPr>
-                              <a:xfrm>
-                                <a:off x="0" y="0"/>
-                                <a:ext cx="228600" cy="228600"/>
-                                <a:chOff x="0" y="0"/>
-                                <a:chExt cx="228600" cy="228600"/>
-                              </a:xfrm>
-                            </wpg:grpSpPr>
-                            <wps:wsp>
-                              <wps:cNvPr id="11" name="Овал 11" descr="Овал"/>
-                              <wps:cNvSpPr>
-                                <a:spLocks noChangeAspect="1" noChangeArrowheads="1"/>
-                              </wps:cNvSpPr>
-                              <wps:spPr bwMode="auto">
-                                <a:xfrm>
-                                  <a:off x="0" y="0"/>
-                                  <a:ext cx="228600" cy="228600"/>
-                                </a:xfrm>
-                                <a:prstGeom prst="ellipse">
-                                  <a:avLst/>
-                                </a:prstGeom>
-                                <a:solidFill>
-                                  <a:schemeClr val="accent1"/>
-                                </a:solidFill>
-                                <a:ln w="0">
-                                  <a:noFill/>
-                                  <a:prstDash val="solid"/>
-                                  <a:miter lim="800000"/>
-                                  <a:headEnd/>
-                                  <a:tailEnd/>
-                                </a:ln>
-                              </wps:spPr>
-                              <wps:bodyPr rot="0" vert="horz" wrap="square" lIns="91440" tIns="45720" rIns="91440" bIns="45720" anchor="t" anchorCtr="0" upright="1">
-                                <a:noAutofit/>
-                              </wps:bodyPr>
-                            </wps:wsp>
-                            <wps:wsp>
-                              <wps:cNvPr id="12" name="Полилиния 12" descr="Значок сведений"/>
-                              <wps:cNvSpPr/>
-                              <wps:spPr>
-                                <a:xfrm>
-                                  <a:off x="98639" y="50800"/>
-                                  <a:ext cx="31322" cy="127000"/>
-                                </a:xfrm>
-                                <a:custGeom>
-                                  <a:avLst/>
-                                  <a:gdLst>
-                                    <a:gd name="connsiteX0" fmla="*/ 3915 w 31322"/>
-                                    <a:gd name="connsiteY0" fmla="*/ 38279 h 127000"/>
-                                    <a:gd name="connsiteX1" fmla="*/ 27406 w 31322"/>
-                                    <a:gd name="connsiteY1" fmla="*/ 38279 h 127000"/>
-                                    <a:gd name="connsiteX2" fmla="*/ 27406 w 31322"/>
-                                    <a:gd name="connsiteY2" fmla="*/ 127000 h 127000"/>
-                                    <a:gd name="connsiteX3" fmla="*/ 3915 w 31322"/>
-                                    <a:gd name="connsiteY3" fmla="*/ 127000 h 127000"/>
-                                    <a:gd name="connsiteX4" fmla="*/ 15661 w 31322"/>
-                                    <a:gd name="connsiteY4" fmla="*/ 0 h 127000"/>
-                                    <a:gd name="connsiteX5" fmla="*/ 31322 w 31322"/>
-                                    <a:gd name="connsiteY5" fmla="*/ 15661 h 127000"/>
-                                    <a:gd name="connsiteX6" fmla="*/ 15661 w 31322"/>
-                                    <a:gd name="connsiteY6" fmla="*/ 31322 h 127000"/>
-                                    <a:gd name="connsiteX7" fmla="*/ 0 w 31322"/>
-                                    <a:gd name="connsiteY7" fmla="*/ 15661 h 127000"/>
-                                    <a:gd name="connsiteX8" fmla="*/ 15661 w 31322"/>
-                                    <a:gd name="connsiteY8" fmla="*/ 0 h 127000"/>
-                                  </a:gdLst>
-                                  <a:ahLst/>
-                                  <a:cxnLst>
-                                    <a:cxn ang="0">
-                                      <a:pos x="connsiteX0" y="connsiteY0"/>
-                                    </a:cxn>
-                                    <a:cxn ang="0">
-                                      <a:pos x="connsiteX1" y="connsiteY1"/>
-                                    </a:cxn>
-                                    <a:cxn ang="0">
-                                      <a:pos x="connsiteX2" y="connsiteY2"/>
-                                    </a:cxn>
-                                    <a:cxn ang="0">
-                                      <a:pos x="connsiteX3" y="connsiteY3"/>
-                                    </a:cxn>
-                                    <a:cxn ang="0">
-                                      <a:pos x="connsiteX4" y="connsiteY4"/>
-                                    </a:cxn>
-                                    <a:cxn ang="0">
-                                      <a:pos x="connsiteX5" y="connsiteY5"/>
-                                    </a:cxn>
-                                    <a:cxn ang="0">
-                                      <a:pos x="connsiteX6" y="connsiteY6"/>
-                                    </a:cxn>
-                                    <a:cxn ang="0">
-                                      <a:pos x="connsiteX7" y="connsiteY7"/>
-                                    </a:cxn>
-                                    <a:cxn ang="0">
-                                      <a:pos x="connsiteX8" y="connsiteY8"/>
-                                    </a:cxn>
-                                  </a:cxnLst>
-                                  <a:rect l="l" t="t" r="r" b="b"/>
-                                  <a:pathLst>
-                                    <a:path w="31322" h="127000">
-                                      <a:moveTo>
-                                        <a:pt x="3915" y="38279"/>
-                                      </a:moveTo>
-                                      <a:lnTo>
-                                        <a:pt x="27406" y="38279"/>
-                                      </a:lnTo>
-                                      <a:lnTo>
-                                        <a:pt x="27406" y="127000"/>
-                                      </a:lnTo>
-                                      <a:lnTo>
-                                        <a:pt x="3915" y="127000"/>
-                                      </a:lnTo>
-                                      <a:close/>
-                                      <a:moveTo>
-                                        <a:pt x="15661" y="0"/>
-                                      </a:moveTo>
-                                      <a:cubicBezTo>
-                                        <a:pt x="24310" y="0"/>
-                                        <a:pt x="31322" y="7012"/>
-                                        <a:pt x="31322" y="15661"/>
-                                      </a:cubicBezTo>
-                                      <a:cubicBezTo>
-                                        <a:pt x="31322" y="24310"/>
-                                        <a:pt x="24310" y="31322"/>
-                                        <a:pt x="15661" y="31322"/>
-                                      </a:cubicBezTo>
-                                      <a:cubicBezTo>
-                                        <a:pt x="7012" y="31322"/>
-                                        <a:pt x="0" y="24310"/>
-                                        <a:pt x="0" y="15661"/>
-                                      </a:cubicBezTo>
-                                      <a:cubicBezTo>
-                                        <a:pt x="0" y="7012"/>
-                                        <a:pt x="7012" y="0"/>
-                                        <a:pt x="15661" y="0"/>
-                                      </a:cubicBezTo>
-                                      <a:close/>
-                                    </a:path>
-                                  </a:pathLst>
-                                </a:custGeom>
-                                <a:solidFill>
-                                  <a:schemeClr val="bg1"/>
-                                </a:solidFill>
-                                <a:ln>
-                                  <a:noFill/>
-                                </a:ln>
-                              </wps:spPr>
-                              <wps:style>
-                                <a:lnRef idx="2">
-                                  <a:schemeClr val="accent1">
-                                    <a:shade val="50000"/>
-                                  </a:schemeClr>
-                                </a:lnRef>
-                                <a:fillRef idx="1">
-                                  <a:schemeClr val="accent1"/>
-                                </a:fillRef>
-                                <a:effectRef idx="0">
-                                  <a:schemeClr val="accent1"/>
-                                </a:effectRef>
-                                <a:fontRef idx="minor">
-                                  <a:schemeClr val="lt1"/>
-                                </a:fontRef>
-                              </wps:style>
-                              <wps:bodyPr rot="0" spcFirstLastPara="0" vert="horz" wrap="square" lIns="91440" tIns="45720" rIns="91440" bIns="45720" numCol="1" spcCol="0" rtlCol="0" fromWordArt="0" anchor="ctr" anchorCtr="0" forceAA="0" compatLnSpc="1">
-                                <a:prstTxWarp prst="textNoShape">
-                                  <a:avLst/>
-                                </a:prstTxWarp>
-                                <a:noAutofit/>
-                              </wps:bodyPr>
-                            </wps:wsp>
-                          </wpg:wgp>
-                        </a:graphicData>
-                      </a:graphic>
-                    </wp:inline>
-                  </w:drawing>
-                </mc:Choice>
-                <mc:Fallback>
-                  <w:pict>
-                    <v:group w14:anchorId="6375CBAD" id="Группа 19" o:spid="_x0000_s1026" alt="Значок подсказки" style="width:18pt;height:18pt;mso-position-horizontal-relative:char;mso-position-vertical-relative:line" coordsize="228600,228600" o:gfxdata="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">
-                      <v:oval id="Овал 11" o:spid="_x0000_s1027" alt="Овал" style="position:absolute;width:228600;height:228600;visibility:visible;mso-wrap-style:square;v-text-anchor:top" o:gfxdata="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" fillcolor="#f24f4f [3204]" stroked="f" strokeweight="0">
-                        <v:stroke joinstyle="miter"/>
-                        <o:lock v:ext="edit" aspectratio="t"/>
-                      </v:oval>
-                      <v:shape id="Полилиния 12" o:spid="_x0000_s1028" alt="Значок сведений" style="position:absolute;left:98639;top:50800;width:31322;height:127000;visibility:visible;mso-wrap-style:square;v-text-anchor:middle" coordsize="31322,127000" o:gfxdata="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" path="m3915,38279r23491,l27406,127000r-23491,l3915,38279xm15661,v8649,,15661,7012,15661,15661c31322,24310,24310,31322,15661,31322,7012,31322,,24310,,15661,,7012,7012,,15661,xe" fillcolor="white [3212]" stroked="f" strokeweight="1pt">
-                        <v:stroke joinstyle="miter"/>
-                        <v:path arrowok="t" o:connecttype="custom" o:connectlocs="3915,38279;27406,38279;27406,127000;3915,127000;15661,0;31322,15661;15661,31322;0,15661;15661,0" o:connectangles="0,0,0,0,0,0,0,0,0"/>
-                      </v:shape>
-                      <w10:anchorlock/>
-                    </v:group>
-                  </w:pict>
-                </mc:Fallback>
-              </mc:AlternateContent>
-            </w:r>
-          </w:p>
-        </w:tc>
-        <w:tc>
-          <w:tcPr>
-            <w:tcW w:w="8064" w:type="dxa"/>
-            <w:shd w:val="clear" w:color="auto" w:fill="E4E3E2" w:themeFill="background2"/>
-          </w:tcPr>
-          <w:p>
-            <w:pPr>
-              <w:pStyle w:val="af"/>
-              <w:cnfStyle w:val="000000000000" w:firstRow="0" w:lastRow="0" w:firstColumn="0" w:lastColumn="0" w:oddVBand="0" w:evenVBand="0" w:oddHBand="0" w:evenHBand="0" w:firstRowFirstColumn="0" w:firstRowLastColumn="0" w:lastRowFirstColumn="0" w:lastRowLastColumn="0"/>
-            </w:pPr>
-            <w:sdt>
-              <w:sdtPr>
-                <w:alias w:val="Введите текст абзаца:"/>
-                <w:tag w:val="Введите текст абзаца:"/>
-                <w:id w:val="577253855"/>
-                <w:placeholder>
-                  <w:docPart w:val="3D1DAC36017A4A1D967BA188AF75A72F"/>
-                </w:placeholder>
-                <w:temporary/>
-                <w:showingPlcHdr/>
-                <w15:appearance w15:val="hidden"/>
-              </w:sdtPr>
-              <w:sdtEndPr/>
-              <w:sdtContent>
-                <w:r>
-                  <w:rPr>
-                    <w:lang w:bidi="ru-RU"/>
-                  </w:rPr>
-                  <w:t>Заполнители для ваших данных, которые отображаются в тексте абзацев, выделены красным, а при добавлении данных цвет текста меняется на стандартный.</w:t>
-                </w:r>
-              </w:sdtContent>
-            </w:sdt>
-            <w:r>
-              <w:rPr>
-                <w:lang w:bidi="ru-RU"/>
-              </w:rPr>
-              <w:t xml:space="preserve"> </w:t>
-            </w:r>
-            <w:sdt>
-              <w:sdtPr>
-                <w:alias w:val="Введите текст абзаца:"/>
-                <w:tag w:val="Введите текст абзаца:"/>
-                <w:id w:val="-1826653685"/>
-                <w:placeholder>
-                  <w:docPart w:val="09984D314E72493C952A63144C0EF9CC"/>
-                </w:placeholder>
-                <w:temporary/>
-                <w:showingPlcHdr/>
-                <w15:appearance w15:val="hidden"/>
-              </w:sdtPr>
-              <w:sdtEndPr/>
-              <w:sdtContent>
-                <w:bookmarkStart w:id="0" w:name="_GoBack"/>
-                <w:r>
-                  <w:rPr>
-                    <w:lang w:bidi="ru-RU"/>
-                  </w:rPr>
-                  <w:t>Повторяющиеся сведения в документе (например, имя клиента) обновляются во всех расположениях одновременно.</w:t>
-                </w:r>
-                <w:bookmarkEnd w:id="0"/>
-              </w:sdtContent>
-            </w:sdt>
-          </w:p>
-          <w:sdt>
-            <w:sdtPr>
-              <w:alias w:val="Введите текст абзаца:"/>
-              <w:tag w:val="Введите текст абзаца:"/>
-              <w:id w:val="-2014447421"/>
-              <w:placeholder>
-                <w:docPart w:val="DED5E1DCDAE043D6881B6B207CE2D66D"/>
-              </w:placeholder>
-              <w:temporary/>
-              <w:showingPlcHdr/>
-              <w15:appearance w15:val="hidden"/>
-            </w:sdtPr>
-            <w:sdtEndPr/>
-            <w:sdtContent>
-              <w:p>
-                <w:pPr>
-                  <w:pStyle w:val="af"/>
-                  <w:cnfStyle w:val="000000000000" w:firstRow="0" w:lastRow="0" w:firstColumn="0" w:lastColumn="0" w:oddVBand="0" w:evenVBand="0" w:oddHBand="0" w:evenHBand="0" w:firstRowFirstColumn="0" w:firstRowLastColumn="0" w:lastRowFirstColumn="0" w:lastRowLastColumn="0"/>
-                </w:pPr>
-                <w:r>
-                  <w:rPr>
-                    <w:lang w:bidi="ru-RU"/>
-                  </w:rPr>
-                  <w:t>По умолчанию представлен образец текста рабочего задания, который можно редактировать в соответствии с потребностями бизнеса.</w:t>
-                </w:r>
-              </w:p>
-              <w:p>
-                <w:pPr>
-                  <w:pStyle w:val="af"/>
-                  <w:cnfStyle w:val="000000000000" w:firstRow="0" w:lastRow="0" w:firstColumn="0" w:lastColumn="0" w:oddVBand="0" w:evenVBand="0" w:oddHBand="0" w:evenHBand="0" w:firstRowFirstColumn="0" w:firstRowLastColumn="0" w:lastRowFirstColumn="0" w:lastRowLastColumn="0"/>
-                </w:pPr>
-                <w:r>
-                  <w:rPr>
-                    <w:lang w:bidi="ru-RU"/>
-                  </w:rPr>
-                  <w:t>Примечание: чтобы удалить какую-либо подсказку (например, эту), просто выделите текст подсказки и нажмите клавишу ПРОБЕЛ.</w:t>
-                </w:r>
-              </w:p>
-            </w:sdtContent>
-          </w:sdt>
-        </w:tc>
-      </w:tr>
-    </w:tbl>
-    <w:p/>
     <w:p>
       <w:pPr>
         <w:pStyle w:val="1"/>
@@ -731,7 +392,7 @@
             <w:r>
               <w:rPr>
                 <w:noProof/>
-                <w:lang w:bidi="ru-RU"/>
+                <w:lang w:eastAsia="ru-RU"/>
               </w:rPr>
               <mc:AlternateContent>
                 <mc:Choice Requires="wpg">
@@ -920,7 +581,7 @@
                     </wp:inline>
                   </w:drawing>
                 </mc:Choice>
-                <mc:Fallback>
+                <mc:Fallback xmlns:cx1="http://schemas.microsoft.com/office/drawing/2015/9/8/chartex" xmlns:cx2="http://schemas.microsoft.com/office/drawing/2015/10/21/chartex" xmlns:cx3="http://schemas.microsoft.com/office/drawing/2016/5/9/chartex" xmlns:cx4="http://schemas.microsoft.com/office/drawing/2016/5/10/chartex" xmlns:cx5="http://schemas.microsoft.com/office/drawing/2016/5/11/chartex" xmlns:cx6="http://schemas.microsoft.com/office/drawing/2016/5/12/chartex" xmlns:cx7="http://schemas.microsoft.com/office/drawing/2016/5/13/chartex" xmlns:cx8="http://schemas.microsoft.com/office/drawing/2016/5/14/chartex" xmlns:aink="http://schemas.microsoft.com/office/drawing/2016/ink" xmlns:am3d="http://schemas.microsoft.com/office/drawing/2017/model3d" xmlns:w16cid="http://schemas.microsoft.com/office/word/2016/wordml/cid">
                   <w:pict>
                     <v:group w14:anchorId="6841B12F" id="Группа 17" o:spid="_x0000_s1026" alt="Значок подсказки" style="width:18pt;height:18pt;mso-position-horizontal-relative:char;mso-position-vertical-relative:line" coordsize="228600,228600" o:gfxdata="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">
                       <v:oval id="Овал 18" o:spid="_x0000_s1027" alt="Овал" style="position:absolute;width:228600;height:228600;visibility:visible;mso-wrap-style:square;v-text-anchor:top" o:gfxdata="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" fillcolor="#f24f4f [3204]" stroked="f" strokeweight="0">
@@ -951,7 +612,43 @@
               <w:cnfStyle w:val="000000000000" w:firstRow="0" w:lastRow="0" w:firstColumn="0" w:lastColumn="0" w:oddVBand="0" w:evenVBand="0" w:oddHBand="0" w:evenHBand="0" w:firstRowFirstColumn="0" w:firstRowLastColumn="0" w:lastRowFirstColumn="0" w:lastRowLastColumn="0"/>
             </w:pPr>
             <w:r>
-              <w:t>Опишите объём работ</w:t>
+              <w:t xml:space="preserve">1. Я создал и настроил репозиторий. Активировал отображение html страниц </w:t>
+            </w:r>
+          </w:p>
+          <w:p>
+            <w:pPr>
+              <w:pStyle w:val="af"/>
+              <w:cnfStyle w:val="000000000000" w:firstRow="0" w:lastRow="0" w:firstColumn="0" w:lastColumn="0" w:oddVBand="0" w:evenVBand="0" w:oddHBand="0" w:evenHBand="0" w:firstRowFirstColumn="0" w:firstRowLastColumn="0" w:lastRowFirstColumn="0" w:lastRowLastColumn="0"/>
+            </w:pPr>
+            <w:r>
+              <w:t>2. Создал ветку с копией репозитория</w:t>
+            </w:r>
+          </w:p>
+          <w:p>
+            <w:pPr>
+              <w:pStyle w:val="af"/>
+              <w:cnfStyle w:val="000000000000" w:firstRow="0" w:lastRow="0" w:firstColumn="0" w:lastColumn="0" w:oddVBand="0" w:evenVBand="0" w:oddHBand="0" w:evenHBand="0" w:firstRowFirstColumn="0" w:firstRowLastColumn="0" w:lastRowFirstColumn="0" w:lastRowLastColumn="0"/>
+            </w:pPr>
+            <w:r>
+              <w:t>3. Добавил новый файл. И сделал запрос на добавление</w:t>
+            </w:r>
+          </w:p>
+          <w:p>
+            <w:pPr>
+              <w:pStyle w:val="af"/>
+              <w:cnfStyle w:val="000000000000" w:firstRow="0" w:lastRow="0" w:firstColumn="0" w:lastColumn="0" w:oddVBand="0" w:evenVBand="0" w:oddHBand="0" w:evenHBand="0" w:firstRowFirstColumn="0" w:firstRowLastColumn="0" w:lastRowFirstColumn="0" w:lastRowLastColumn="0"/>
+            </w:pPr>
+            <w:r>
+              <w:t>4. Научился делать ссылки, цитировать код, вставлять картинки, эмодзи и списки в Markdown.</w:t>
+            </w:r>
+          </w:p>
+          <w:p>
+            <w:pPr>
+              <w:pStyle w:val="af"/>
+              <w:cnfStyle w:val="000000000000" w:firstRow="0" w:lastRow="0" w:firstColumn="0" w:lastColumn="0" w:oddVBand="0" w:evenVBand="0" w:oddHBand="0" w:evenHBand="0" w:firstRowFirstColumn="0" w:firstRowLastColumn="0" w:lastRowFirstColumn="0" w:lastRowLastColumn="0"/>
+            </w:pPr>
+            <w:r>
+              <w:t>5. Научился заливать файлы на GIT из консоли, открывать новые ветки и делать коммиты.</w:t>
             </w:r>
           </w:p>
         </w:tc>
@@ -1014,7 +711,7 @@
             </w:pPr>
             <w:r>
               <w:rPr>
-                <w:lang w:bidi="ru-RU"/>
+                <w:lang w:eastAsia="ru-RU"/>
               </w:rPr>
               <mc:AlternateContent>
                 <mc:Choice Requires="wpg">
@@ -1203,7 +900,7 @@
                     </wp:inline>
                   </w:drawing>
                 </mc:Choice>
-                <mc:Fallback>
+                <mc:Fallback xmlns:cx1="http://schemas.microsoft.com/office/drawing/2015/9/8/chartex" xmlns:cx2="http://schemas.microsoft.com/office/drawing/2015/10/21/chartex" xmlns:cx3="http://schemas.microsoft.com/office/drawing/2016/5/9/chartex" xmlns:cx4="http://schemas.microsoft.com/office/drawing/2016/5/10/chartex" xmlns:cx5="http://schemas.microsoft.com/office/drawing/2016/5/11/chartex" xmlns:cx6="http://schemas.microsoft.com/office/drawing/2016/5/12/chartex" xmlns:cx7="http://schemas.microsoft.com/office/drawing/2016/5/13/chartex" xmlns:cx8="http://schemas.microsoft.com/office/drawing/2016/5/14/chartex" xmlns:aink="http://schemas.microsoft.com/office/drawing/2016/ink" xmlns:am3d="http://schemas.microsoft.com/office/drawing/2017/model3d" xmlns:w16cid="http://schemas.microsoft.com/office/word/2016/wordml/cid">
                   <w:pict>
                     <v:group w14:anchorId="4B36A447" id="Группа 19" o:spid="_x0000_s1026" alt="Значок подсказки" style="width:18pt;height:18pt;mso-position-horizontal-relative:char;mso-position-vertical-relative:line" coordsize="228600,228600" o:gfxdata="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">
                       <v:oval id="Овал 9" o:spid="_x0000_s1027" alt="Овал" style="position:absolute;width:228600;height:228600;visibility:visible;mso-wrap-style:square;v-text-anchor:top" o:gfxdata="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" fillcolor="#f24f4f [3204]" stroked="f" strokeweight="0">
@@ -1233,8 +930,151 @@
               <w:cnfStyle w:val="000000000000" w:firstRow="0" w:lastRow="0" w:firstColumn="0" w:lastColumn="0" w:oddVBand="0" w:evenVBand="0" w:oddHBand="0" w:evenHBand="0" w:firstRowFirstColumn="0" w:firstRowLastColumn="0" w:lastRowFirstColumn="0" w:lastRowLastColumn="0"/>
             </w:pPr>
             <w:r>
-              <w:t>Опишите конечные результаты</w:t>
+              <w:t>Было создано 3 репозитория</w:t>
             </w:r>
+          </w:p>
+          <w:p>
+            <w:pPr>
+              <w:pStyle w:val="af"/>
+              <w:numPr>
+                <w:ilvl w:val="0"/>
+                <w:numId w:val="15"/>
+              </w:numPr>
+              <w:cnfStyle w:val="000000000000" w:firstRow="0" w:lastRow="0" w:firstColumn="0" w:lastColumn="0" w:oddVBand="0" w:evenVBand="0" w:oddHBand="0" w:evenHBand="0" w:firstRowFirstColumn="0" w:firstRowLastColumn="0" w:lastRowFirstColumn="0" w:lastRowLastColumn="0"/>
+            </w:pPr>
+            <w:r>
+              <w:t xml:space="preserve">sfritsem/markdown-portfolio </w:t>
+            </w:r>
+          </w:p>
+          <w:p>
+            <w:pPr>
+              <w:pStyle w:val="af"/>
+              <w:numPr>
+                <w:ilvl w:val="1"/>
+                <w:numId w:val="15"/>
+              </w:numPr>
+              <w:cnfStyle w:val="000000000000" w:firstRow="0" w:lastRow="0" w:firstColumn="0" w:lastColumn="0" w:oddVBand="0" w:evenVBand="0" w:oddHBand="0" w:evenHBand="0" w:firstRowFirstColumn="0" w:firstRowLastColumn="0" w:lastRowFirstColumn="0" w:lastRowLastColumn="0"/>
+            </w:pPr>
+            <w:r>
+              <w:t xml:space="preserve">Содержит </w:t>
+            </w:r>
+            <w:r>
+              <w:rPr>
+                <w:lang w:val="en-US"/>
+              </w:rPr>
+              <w:t>Markdown</w:t>
+            </w:r>
+            <w:r>
+              <w:t>-файлы (</w:t>
+            </w:r>
+            <w:r>
+              <w:t>картинка, список, ссылка</w:t>
+            </w:r>
+            <w:r>
+              <w:t>)</w:t>
+            </w:r>
+          </w:p>
+          <w:p>
+            <w:pPr>
+              <w:pStyle w:val="af"/>
+              <w:numPr>
+                <w:ilvl w:val="0"/>
+                <w:numId w:val="15"/>
+              </w:numPr>
+              <w:cnfStyle w:val="000000000000" w:firstRow="0" w:lastRow="0" w:firstColumn="0" w:lastColumn="0" w:oddVBand="0" w:evenVBand="0" w:oddHBand="0" w:evenHBand="0" w:firstRowFirstColumn="0" w:firstRowLastColumn="0" w:lastRowFirstColumn="0" w:lastRowLastColumn="0"/>
+              <w:rPr>
+                <w:lang w:val="en-US"/>
+              </w:rPr>
+            </w:pPr>
+            <w:r>
+              <w:rPr>
+                <w:lang w:val="en-US"/>
+              </w:rPr>
+              <w:t>sfritsem/github-slideshow</w:t>
+            </w:r>
+          </w:p>
+          <w:p>
+            <w:pPr>
+              <w:pStyle w:val="af"/>
+              <w:numPr>
+                <w:ilvl w:val="1"/>
+                <w:numId w:val="15"/>
+              </w:numPr>
+              <w:cnfStyle w:val="000000000000" w:firstRow="0" w:lastRow="0" w:firstColumn="0" w:lastColumn="0" w:oddVBand="0" w:evenVBand="0" w:oddHBand="0" w:evenHBand="0" w:firstRowFirstColumn="0" w:firstRowLastColumn="0" w:lastRowFirstColumn="0" w:lastRowLastColumn="0"/>
+              <w:rPr>
+                <w:lang w:val="en-US"/>
+              </w:rPr>
+            </w:pPr>
+            <w:r>
+              <w:t>Содержит слайдшоу о репозитории</w:t>
+            </w:r>
+          </w:p>
+          <w:p>
+            <w:pPr>
+              <w:pStyle w:val="af"/>
+              <w:numPr>
+                <w:ilvl w:val="0"/>
+                <w:numId w:val="15"/>
+              </w:numPr>
+              <w:cnfStyle w:val="000000000000" w:firstRow="0" w:lastRow="0" w:firstColumn="0" w:lastColumn="0" w:oddVBand="0" w:evenVBand="0" w:oddHBand="0" w:evenHBand="0" w:firstRowFirstColumn="0" w:firstRowLastColumn="0" w:lastRowFirstColumn="0" w:lastRowLastColumn="0"/>
+              <w:rPr>
+                <w:lang w:val="en-US"/>
+              </w:rPr>
+            </w:pPr>
+            <w:r>
+              <w:rPr>
+                <w:lang w:val="en-US"/>
+              </w:rPr>
+              <w:t>sfritsem/github-upload</w:t>
+            </w:r>
+          </w:p>
+          <w:p>
+            <w:pPr>
+              <w:pStyle w:val="af"/>
+              <w:numPr>
+                <w:ilvl w:val="1"/>
+                <w:numId w:val="15"/>
+              </w:numPr>
+              <w:cnfStyle w:val="000000000000" w:firstRow="0" w:lastRow="0" w:firstColumn="0" w:lastColumn="0" w:oddVBand="0" w:evenVBand="0" w:oddHBand="0" w:evenHBand="0" w:firstRowFirstColumn="0" w:firstRowLastColumn="0" w:lastRowFirstColumn="0" w:lastRowLastColumn="0"/>
+            </w:pPr>
+            <w:r>
+              <w:t xml:space="preserve">Содержит загруженный с локального репозитория файл </w:t>
+            </w:r>
+            <w:r>
+              <w:rPr>
+                <w:lang w:val="en-US"/>
+              </w:rPr>
+              <w:t>main</w:t>
+            </w:r>
+            <w:r>
+              <w:t>.</w:t>
+            </w:r>
+            <w:r>
+              <w:rPr>
+                <w:lang w:val="en-US"/>
+              </w:rPr>
+              <w:t>c</w:t>
+            </w:r>
+            <w:r>
+              <w:t xml:space="preserve"> и файл настроек </w:t>
+            </w:r>
+            <w:r>
+              <w:t>.</w:t>
+            </w:r>
+            <w:r>
+              <w:rPr>
+                <w:lang w:val="en-US"/>
+              </w:rPr>
+              <w:t>gitignore</w:t>
+            </w:r>
+            <w:bookmarkStart w:id="0" w:name="_GoBack"/>
+            <w:bookmarkEnd w:id="0"/>
+          </w:p>
+          <w:p>
+            <w:pPr>
+              <w:pStyle w:val="af"/>
+              <w:cnfStyle w:val="000000000000" w:firstRow="0" w:lastRow="0" w:firstColumn="0" w:lastColumn="0" w:oddVBand="0" w:evenVBand="0" w:oddHBand="0" w:evenHBand="0" w:firstRowFirstColumn="0" w:firstRowLastColumn="0" w:lastRowFirstColumn="0" w:lastRowLastColumn="0"/>
+            </w:pPr>
           </w:p>
         </w:tc>
       </w:tr>
@@ -1308,7 +1148,7 @@
               <w:sdtEndPr/>
               <w:sdtContent>
                 <w:r>
-                  <w:t>Фамилия И.О.</w:t>
+                  <w:t>Бикулов Т.И.</w:t>
                 </w:r>
               </w:sdtContent>
             </w:sdt>
@@ -1465,7 +1305,7 @@
 </file>
 
 <file path=word/endnotes.xml><?xml version="1.0" encoding="utf-8"?>
-<w:endnotes xmlns:wpc="http://schemas.microsoft.com/office/word/2010/wordprocessingCanvas" xmlns:cx="http://schemas.microsoft.com/office/drawing/2014/chartex" xmlns:cx1="http://schemas.microsoft.com/office/drawing/2015/9/8/chartex" xmlns:cx2="http://schemas.microsoft.com/office/drawing/2015/10/21/chartex" xmlns:cx3="http://schemas.microsoft.com/office/drawing/2016/5/9/chartex" xmlns:cx4="http://schemas.microsoft.com/office/drawing/2016/5/10/chartex" xmlns:cx5="http://schemas.microsoft.com/office/drawing/2016/5/11/chartex" xmlns:cx6="http://schemas.microsoft.com/office/drawing/2016/5/12/chartex" xmlns:cx7="http://schemas.microsoft.com/office/drawing/2016/5/13/chartex" xmlns:cx8="http://schemas.microsoft.com/office/drawing/2016/5/14/chartex" xmlns:mc="http://schemas.openxmlformats.org/markup-compatibility/2006" xmlns:aink="http://schemas.microsoft.com/office/drawing/2016/ink" xmlns:am3d="http://schemas.microsoft.com/office/drawing/2017/model3d" xmlns:o="urn:schemas-microsoft-com:office:office" xmlns:r="http://schemas.openxmlformats.org/officeDocument/2006/relationships" xmlns:m="http://schemas.openxmlformats.org/officeDocument/2006/math" xmlns:v="urn:schemas-microsoft-com:vml" xmlns:wp14="http://schemas.microsoft.com/office/word/2010/wordprocessingDrawing" xmlns:wp="http://schemas.openxmlformats.org/drawingml/2006/wordprocessingDrawing" xmlns:w10="urn:schemas-microsoft-com:office:word" xmlns:w="http://schemas.openxmlformats.org/wordprocessingml/2006/main" xmlns:w14="http://schemas.microsoft.com/office/word/2010/wordml" xmlns:w15="http://schemas.microsoft.com/office/word/2012/wordml" xmlns:w16cid="http://schemas.microsoft.com/office/word/2016/wordml/cid" xmlns:w16se="http://schemas.microsoft.com/office/word/2015/wordml/symex" xmlns:wpg="http://schemas.microsoft.com/office/word/2010/wordprocessingGroup" xmlns:wpi="http://schemas.microsoft.com/office/word/2010/wordprocessingInk" xmlns:wne="http://schemas.microsoft.com/office/word/2006/wordml" xmlns:wps="http://schemas.microsoft.com/office/word/2010/wordprocessingShape" mc:Ignorable="w14 w15 w16se w16cid wp14">
+<w:endnotes xmlns:wpc="http://schemas.microsoft.com/office/word/2010/wordprocessingCanvas" xmlns:cx="http://schemas.microsoft.com/office/drawing/2014/chartex" xmlns:mc="http://schemas.openxmlformats.org/markup-compatibility/2006" xmlns:o="urn:schemas-microsoft-com:office:office" xmlns:r="http://schemas.openxmlformats.org/officeDocument/2006/relationships" xmlns:m="http://schemas.openxmlformats.org/officeDocument/2006/math" xmlns:v="urn:schemas-microsoft-com:vml" xmlns:wp14="http://schemas.microsoft.com/office/word/2010/wordprocessingDrawing" xmlns:wp="http://schemas.openxmlformats.org/drawingml/2006/wordprocessingDrawing" xmlns:w10="urn:schemas-microsoft-com:office:word" xmlns:w="http://schemas.openxmlformats.org/wordprocessingml/2006/main" xmlns:w14="http://schemas.microsoft.com/office/word/2010/wordml" xmlns:w15="http://schemas.microsoft.com/office/word/2012/wordml" xmlns:w16se="http://schemas.microsoft.com/office/word/2015/wordml/symex" xmlns:wpg="http://schemas.microsoft.com/office/word/2010/wordprocessingGroup" xmlns:wpi="http://schemas.microsoft.com/office/word/2010/wordprocessingInk" xmlns:wne="http://schemas.microsoft.com/office/word/2006/wordml" xmlns:wps="http://schemas.microsoft.com/office/word/2010/wordprocessingShape" mc:Ignorable="w14 w15 w16se wp14">
   <w:endnote w:type="separator" w:id="-1">
     <w:p>
       <w:pPr>
@@ -1490,7 +1330,7 @@
 </file>
 
 <file path=word/footer1.xml><?xml version="1.0" encoding="utf-8"?>
-<w:ftr xmlns:wpc="http://schemas.microsoft.com/office/word/2010/wordprocessingCanvas" xmlns:cx="http://schemas.microsoft.com/office/drawing/2014/chartex" xmlns:cx1="http://schemas.microsoft.com/office/drawing/2015/9/8/chartex" xmlns:cx2="http://schemas.microsoft.com/office/drawing/2015/10/21/chartex" xmlns:cx3="http://schemas.microsoft.com/office/drawing/2016/5/9/chartex" xmlns:cx4="http://schemas.microsoft.com/office/drawing/2016/5/10/chartex" xmlns:cx5="http://schemas.microsoft.com/office/drawing/2016/5/11/chartex" xmlns:cx6="http://schemas.microsoft.com/office/drawing/2016/5/12/chartex" xmlns:cx7="http://schemas.microsoft.com/office/drawing/2016/5/13/chartex" xmlns:cx8="http://schemas.microsoft.com/office/drawing/2016/5/14/chartex" xmlns:mc="http://schemas.openxmlformats.org/markup-compatibility/2006" xmlns:aink="http://schemas.microsoft.com/office/drawing/2016/ink" xmlns:am3d="http://schemas.microsoft.com/office/drawing/2017/model3d" xmlns:o="urn:schemas-microsoft-com:office:office" xmlns:r="http://schemas.openxmlformats.org/officeDocument/2006/relationships" xmlns:m="http://schemas.openxmlformats.org/officeDocument/2006/math" xmlns:v="urn:schemas-microsoft-com:vml" xmlns:wp14="http://schemas.microsoft.com/office/word/2010/wordprocessingDrawing" xmlns:wp="http://schemas.openxmlformats.org/drawingml/2006/wordprocessingDrawing" xmlns:w10="urn:schemas-microsoft-com:office:word" xmlns:w="http://schemas.openxmlformats.org/wordprocessingml/2006/main" xmlns:w14="http://schemas.microsoft.com/office/word/2010/wordml" xmlns:w15="http://schemas.microsoft.com/office/word/2012/wordml" xmlns:w16cid="http://schemas.microsoft.com/office/word/2016/wordml/cid" xmlns:w16se="http://schemas.microsoft.com/office/word/2015/wordml/symex" xmlns:wpg="http://schemas.microsoft.com/office/word/2010/wordprocessingGroup" xmlns:wpi="http://schemas.microsoft.com/office/word/2010/wordprocessingInk" xmlns:wne="http://schemas.microsoft.com/office/word/2006/wordml" xmlns:wps="http://schemas.microsoft.com/office/word/2010/wordprocessingShape" mc:Ignorable="w14 w15 w16se w16cid wp14">
+<w:ftr xmlns:wpc="http://schemas.microsoft.com/office/word/2010/wordprocessingCanvas" xmlns:cx="http://schemas.microsoft.com/office/drawing/2014/chartex" xmlns:mc="http://schemas.openxmlformats.org/markup-compatibility/2006" xmlns:o="urn:schemas-microsoft-com:office:office" xmlns:r="http://schemas.openxmlformats.org/officeDocument/2006/relationships" xmlns:m="http://schemas.openxmlformats.org/officeDocument/2006/math" xmlns:v="urn:schemas-microsoft-com:vml" xmlns:wp14="http://schemas.microsoft.com/office/word/2010/wordprocessingDrawing" xmlns:wp="http://schemas.openxmlformats.org/drawingml/2006/wordprocessingDrawing" xmlns:w10="urn:schemas-microsoft-com:office:word" xmlns:w="http://schemas.openxmlformats.org/wordprocessingml/2006/main" xmlns:w14="http://schemas.microsoft.com/office/word/2010/wordml" xmlns:w15="http://schemas.microsoft.com/office/word/2012/wordml" xmlns:w16se="http://schemas.microsoft.com/office/word/2015/wordml/symex" xmlns:wpg="http://schemas.microsoft.com/office/word/2010/wordprocessingGroup" xmlns:wpi="http://schemas.microsoft.com/office/word/2010/wordprocessingInk" xmlns:wne="http://schemas.microsoft.com/office/word/2006/wordml" xmlns:wps="http://schemas.microsoft.com/office/word/2010/wordprocessingShape" mc:Ignorable="w14 w15 w16se wp14">
   <w:tbl>
     <w:tblPr>
       <w:tblStyle w:val="ab"/>
@@ -1567,7 +1407,7 @@
             <w:sdtEndPr/>
             <w:sdtContent>
               <w:r>
-                <w:t>Фамилия И.О.</w:t>
+                <w:t>Бикулов Т.И.</w:t>
               </w:r>
             </w:sdtContent>
           </w:sdt>
@@ -1604,7 +1444,7 @@
             <w:sdtEndPr/>
             <w:sdtContent>
               <w:r>
-                <w:t>14.10.2020</w:t>
+                <w:t>10.11.2020</w:t>
               </w:r>
             </w:sdtContent>
           </w:sdt>
@@ -1663,7 +1503,7 @@
 </file>
 
 <file path=word/footer2.xml><?xml version="1.0" encoding="utf-8"?>
-<w:ftr xmlns:wpc="http://schemas.microsoft.com/office/word/2010/wordprocessingCanvas" xmlns:cx="http://schemas.microsoft.com/office/drawing/2014/chartex" xmlns:cx1="http://schemas.microsoft.com/office/drawing/2015/9/8/chartex" xmlns:cx2="http://schemas.microsoft.com/office/drawing/2015/10/21/chartex" xmlns:cx3="http://schemas.microsoft.com/office/drawing/2016/5/9/chartex" xmlns:cx4="http://schemas.microsoft.com/office/drawing/2016/5/10/chartex" xmlns:cx5="http://schemas.microsoft.com/office/drawing/2016/5/11/chartex" xmlns:cx6="http://schemas.microsoft.com/office/drawing/2016/5/12/chartex" xmlns:cx7="http://schemas.microsoft.com/office/drawing/2016/5/13/chartex" xmlns:cx8="http://schemas.microsoft.com/office/drawing/2016/5/14/chartex" xmlns:mc="http://schemas.openxmlformats.org/markup-compatibility/2006" xmlns:aink="http://schemas.microsoft.com/office/drawing/2016/ink" xmlns:am3d="http://schemas.microsoft.com/office/drawing/2017/model3d" xmlns:o="urn:schemas-microsoft-com:office:office" xmlns:r="http://schemas.openxmlformats.org/officeDocument/2006/relationships" xmlns:m="http://schemas.openxmlformats.org/officeDocument/2006/math" xmlns:v="urn:schemas-microsoft-com:vml" xmlns:wp14="http://schemas.microsoft.com/office/word/2010/wordprocessingDrawing" xmlns:wp="http://schemas.openxmlformats.org/drawingml/2006/wordprocessingDrawing" xmlns:w10="urn:schemas-microsoft-com:office:word" xmlns:w="http://schemas.openxmlformats.org/wordprocessingml/2006/main" xmlns:w14="http://schemas.microsoft.com/office/word/2010/wordml" xmlns:w15="http://schemas.microsoft.com/office/word/2012/wordml" xmlns:w16cid="http://schemas.microsoft.com/office/word/2016/wordml/cid" xmlns:w16se="http://schemas.microsoft.com/office/word/2015/wordml/symex" xmlns:wpg="http://schemas.microsoft.com/office/word/2010/wordprocessingGroup" xmlns:wpi="http://schemas.microsoft.com/office/word/2010/wordprocessingInk" xmlns:wne="http://schemas.microsoft.com/office/word/2006/wordml" xmlns:wps="http://schemas.microsoft.com/office/word/2010/wordprocessingShape" mc:Ignorable="w14 w15 w16se w16cid wp14">
+<w:ftr xmlns:wpc="http://schemas.microsoft.com/office/word/2010/wordprocessingCanvas" xmlns:cx="http://schemas.microsoft.com/office/drawing/2014/chartex" xmlns:mc="http://schemas.openxmlformats.org/markup-compatibility/2006" xmlns:o="urn:schemas-microsoft-com:office:office" xmlns:r="http://schemas.openxmlformats.org/officeDocument/2006/relationships" xmlns:m="http://schemas.openxmlformats.org/officeDocument/2006/math" xmlns:v="urn:schemas-microsoft-com:vml" xmlns:wp14="http://schemas.microsoft.com/office/word/2010/wordprocessingDrawing" xmlns:wp="http://schemas.openxmlformats.org/drawingml/2006/wordprocessingDrawing" xmlns:w10="urn:schemas-microsoft-com:office:word" xmlns:w="http://schemas.openxmlformats.org/wordprocessingml/2006/main" xmlns:w14="http://schemas.microsoft.com/office/word/2010/wordml" xmlns:w15="http://schemas.microsoft.com/office/word/2012/wordml" xmlns:w16se="http://schemas.microsoft.com/office/word/2015/wordml/symex" xmlns:wpg="http://schemas.microsoft.com/office/word/2010/wordprocessingGroup" xmlns:wpi="http://schemas.microsoft.com/office/word/2010/wordprocessingInk" xmlns:wne="http://schemas.microsoft.com/office/word/2006/wordml" xmlns:wps="http://schemas.microsoft.com/office/word/2010/wordprocessingShape" mc:Ignorable="w14 w15 w16se wp14">
   <w:tbl>
     <w:tblPr>
       <w:tblStyle w:val="ab"/>
@@ -1724,7 +1564,7 @@
             <w:sdtEndPr/>
             <w:sdtContent>
               <w:r>
-                <w:t>Фамилия И.О.</w:t>
+                <w:t>Бикулов Т.И.</w:t>
               </w:r>
             </w:sdtContent>
           </w:sdt>
@@ -1761,7 +1601,7 @@
             <w:sdtEndPr/>
             <w:sdtContent>
               <w:r>
-                <w:t>14.10.2020</w:t>
+                <w:t>10.11.2020</w:t>
               </w:r>
             </w:sdtContent>
           </w:sdt>
@@ -1820,7 +1660,7 @@
 </file>
 
 <file path=word/footnotes.xml><?xml version="1.0" encoding="utf-8"?>
-<w:footnotes xmlns:wpc="http://schemas.microsoft.com/office/word/2010/wordprocessingCanvas" xmlns:cx="http://schemas.microsoft.com/office/drawing/2014/chartex" xmlns:cx1="http://schemas.microsoft.com/office/drawing/2015/9/8/chartex" xmlns:cx2="http://schemas.microsoft.com/office/drawing/2015/10/21/chartex" xmlns:cx3="http://schemas.microsoft.com/office/drawing/2016/5/9/chartex" xmlns:cx4="http://schemas.microsoft.com/office/drawing/2016/5/10/chartex" xmlns:cx5="http://schemas.microsoft.com/office/drawing/2016/5/11/chartex" xmlns:cx6="http://schemas.microsoft.com/office/drawing/2016/5/12/chartex" xmlns:cx7="http://schemas.microsoft.com/office/drawing/2016/5/13/chartex" xmlns:cx8="http://schemas.microsoft.com/office/drawing/2016/5/14/chartex" xmlns:mc="http://schemas.openxmlformats.org/markup-compatibility/2006" xmlns:aink="http://schemas.microsoft.com/office/drawing/2016/ink" xmlns:am3d="http://schemas.microsoft.com/office/drawing/2017/model3d" xmlns:o="urn:schemas-microsoft-com:office:office" xmlns:r="http://schemas.openxmlformats.org/officeDocument/2006/relationships" xmlns:m="http://schemas.openxmlformats.org/officeDocument/2006/math" xmlns:v="urn:schemas-microsoft-com:vml" xmlns:wp14="http://schemas.microsoft.com/office/word/2010/wordprocessingDrawing" xmlns:wp="http://schemas.openxmlformats.org/drawingml/2006/wordprocessingDrawing" xmlns:w10="urn:schemas-microsoft-com:office:word" xmlns:w="http://schemas.openxmlformats.org/wordprocessingml/2006/main" xmlns:w14="http://schemas.microsoft.com/office/word/2010/wordml" xmlns:w15="http://schemas.microsoft.com/office/word/2012/wordml" xmlns:w16cid="http://schemas.microsoft.com/office/word/2016/wordml/cid" xmlns:w16se="http://schemas.microsoft.com/office/word/2015/wordml/symex" xmlns:wpg="http://schemas.microsoft.com/office/word/2010/wordprocessingGroup" xmlns:wpi="http://schemas.microsoft.com/office/word/2010/wordprocessingInk" xmlns:wne="http://schemas.microsoft.com/office/word/2006/wordml" xmlns:wps="http://schemas.microsoft.com/office/word/2010/wordprocessingShape" mc:Ignorable="w14 w15 w16se w16cid wp14">
+<w:footnotes xmlns:wpc="http://schemas.microsoft.com/office/word/2010/wordprocessingCanvas" xmlns:cx="http://schemas.microsoft.com/office/drawing/2014/chartex" xmlns:mc="http://schemas.openxmlformats.org/markup-compatibility/2006" xmlns:o="urn:schemas-microsoft-com:office:office" xmlns:r="http://schemas.openxmlformats.org/officeDocument/2006/relationships" xmlns:m="http://schemas.openxmlformats.org/officeDocument/2006/math" xmlns:v="urn:schemas-microsoft-com:vml" xmlns:wp14="http://schemas.microsoft.com/office/word/2010/wordprocessingDrawing" xmlns:wp="http://schemas.openxmlformats.org/drawingml/2006/wordprocessingDrawing" xmlns:w10="urn:schemas-microsoft-com:office:word" xmlns:w="http://schemas.openxmlformats.org/wordprocessingml/2006/main" xmlns:w14="http://schemas.microsoft.com/office/word/2010/wordml" xmlns:w15="http://schemas.microsoft.com/office/word/2012/wordml" xmlns:w16se="http://schemas.microsoft.com/office/word/2015/wordml/symex" xmlns:wpg="http://schemas.microsoft.com/office/word/2010/wordprocessingGroup" xmlns:wpi="http://schemas.microsoft.com/office/word/2010/wordprocessingInk" xmlns:wne="http://schemas.microsoft.com/office/word/2006/wordml" xmlns:wps="http://schemas.microsoft.com/office/word/2010/wordprocessingShape" mc:Ignorable="w14 w15 w16se wp14">
   <w:footnote w:type="separator" w:id="-1">
     <w:p>
       <w:pPr>
@@ -1845,14 +1685,14 @@
 </file>
 
 <file path=word/header1.xml><?xml version="1.0" encoding="utf-8"?>
-<w:hdr xmlns:wpc="http://schemas.microsoft.com/office/word/2010/wordprocessingCanvas" xmlns:cx="http://schemas.microsoft.com/office/drawing/2014/chartex" xmlns:cx1="http://schemas.microsoft.com/office/drawing/2015/9/8/chartex" xmlns:cx2="http://schemas.microsoft.com/office/drawing/2015/10/21/chartex" xmlns:cx3="http://schemas.microsoft.com/office/drawing/2016/5/9/chartex" xmlns:cx4="http://schemas.microsoft.com/office/drawing/2016/5/10/chartex" xmlns:cx5="http://schemas.microsoft.com/office/drawing/2016/5/11/chartex" xmlns:cx6="http://schemas.microsoft.com/office/drawing/2016/5/12/chartex" xmlns:cx7="http://schemas.microsoft.com/office/drawing/2016/5/13/chartex" xmlns:cx8="http://schemas.microsoft.com/office/drawing/2016/5/14/chartex" xmlns:mc="http://schemas.openxmlformats.org/markup-compatibility/2006" xmlns:aink="http://schemas.microsoft.com/office/drawing/2016/ink" xmlns:am3d="http://schemas.microsoft.com/office/drawing/2017/model3d" xmlns:o="urn:schemas-microsoft-com:office:office" xmlns:r="http://schemas.openxmlformats.org/officeDocument/2006/relationships" xmlns:m="http://schemas.openxmlformats.org/officeDocument/2006/math" xmlns:v="urn:schemas-microsoft-com:vml" xmlns:wp14="http://schemas.microsoft.com/office/word/2010/wordprocessingDrawing" xmlns:wp="http://schemas.openxmlformats.org/drawingml/2006/wordprocessingDrawing" xmlns:w10="urn:schemas-microsoft-com:office:word" xmlns:w="http://schemas.openxmlformats.org/wordprocessingml/2006/main" xmlns:w14="http://schemas.microsoft.com/office/word/2010/wordml" xmlns:w15="http://schemas.microsoft.com/office/word/2012/wordml" xmlns:w16cid="http://schemas.microsoft.com/office/word/2016/wordml/cid" xmlns:w16se="http://schemas.microsoft.com/office/word/2015/wordml/symex" xmlns:wpg="http://schemas.microsoft.com/office/word/2010/wordprocessingGroup" xmlns:wpi="http://schemas.microsoft.com/office/word/2010/wordprocessingInk" xmlns:wne="http://schemas.microsoft.com/office/word/2006/wordml" xmlns:wps="http://schemas.microsoft.com/office/word/2010/wordprocessingShape" mc:Ignorable="w14 w15 w16se w16cid wp14">
+<w:hdr xmlns:wpc="http://schemas.microsoft.com/office/word/2010/wordprocessingCanvas" xmlns:cx="http://schemas.microsoft.com/office/drawing/2014/chartex" xmlns:mc="http://schemas.openxmlformats.org/markup-compatibility/2006" xmlns:o="urn:schemas-microsoft-com:office:office" xmlns:r="http://schemas.openxmlformats.org/officeDocument/2006/relationships" xmlns:m="http://schemas.openxmlformats.org/officeDocument/2006/math" xmlns:v="urn:schemas-microsoft-com:vml" xmlns:wp14="http://schemas.microsoft.com/office/word/2010/wordprocessingDrawing" xmlns:wp="http://schemas.openxmlformats.org/drawingml/2006/wordprocessingDrawing" xmlns:w10="urn:schemas-microsoft-com:office:word" xmlns:w="http://schemas.openxmlformats.org/wordprocessingml/2006/main" xmlns:w14="http://schemas.microsoft.com/office/word/2010/wordml" xmlns:w15="http://schemas.microsoft.com/office/word/2012/wordml" xmlns:w16se="http://schemas.microsoft.com/office/word/2015/wordml/symex" xmlns:wpg="http://schemas.microsoft.com/office/word/2010/wordprocessingGroup" xmlns:wpi="http://schemas.microsoft.com/office/word/2010/wordprocessingInk" xmlns:wne="http://schemas.microsoft.com/office/word/2006/wordml" xmlns:wps="http://schemas.microsoft.com/office/word/2010/wordprocessingShape" mc:Ignorable="w14 w15 w16se wp14">
   <w:p>
     <w:pPr>
       <w:pStyle w:val="ac"/>
     </w:pPr>
     <w:r>
       <w:rPr>
-        <w:lang w:bidi="ru-RU"/>
+        <w:lang w:eastAsia="ru-RU"/>
       </w:rPr>
       <mc:AlternateContent>
         <mc:Choice Requires="wps">
@@ -1962,7 +1802,7 @@
 </file>
 
 <file path=word/numbering.xml><?xml version="1.0" encoding="utf-8"?>
-<w:numbering xmlns:wpc="http://schemas.microsoft.com/office/word/2010/wordprocessingCanvas" xmlns:cx="http://schemas.microsoft.com/office/drawing/2014/chartex" xmlns:cx1="http://schemas.microsoft.com/office/drawing/2015/9/8/chartex" xmlns:cx2="http://schemas.microsoft.com/office/drawing/2015/10/21/chartex" xmlns:cx3="http://schemas.microsoft.com/office/drawing/2016/5/9/chartex" xmlns:cx4="http://schemas.microsoft.com/office/drawing/2016/5/10/chartex" xmlns:cx5="http://schemas.microsoft.com/office/drawing/2016/5/11/chartex" xmlns:cx6="http://schemas.microsoft.com/office/drawing/2016/5/12/chartex" xmlns:cx7="http://schemas.microsoft.com/office/drawing/2016/5/13/chartex" xmlns:cx8="http://schemas.microsoft.com/office/drawing/2016/5/14/chartex" xmlns:mc="http://schemas.openxmlformats.org/markup-compatibility/2006" xmlns:aink="http://schemas.microsoft.com/office/drawing/2016/ink" xmlns:am3d="http://schemas.microsoft.com/office/drawing/2017/model3d" xmlns:o="urn:schemas-microsoft-com:office:office" xmlns:r="http://schemas.openxmlformats.org/officeDocument/2006/relationships" xmlns:m="http://schemas.openxmlformats.org/officeDocument/2006/math" xmlns:v="urn:schemas-microsoft-com:vml" xmlns:wp14="http://schemas.microsoft.com/office/word/2010/wordprocessingDrawing" xmlns:wp="http://schemas.openxmlformats.org/drawingml/2006/wordprocessingDrawing" xmlns:w10="urn:schemas-microsoft-com:office:word" xmlns:w="http://schemas.openxmlformats.org/wordprocessingml/2006/main" xmlns:w14="http://schemas.microsoft.com/office/word/2010/wordml" xmlns:w15="http://schemas.microsoft.com/office/word/2012/wordml" xmlns:w16cid="http://schemas.microsoft.com/office/word/2016/wordml/cid" xmlns:w16se="http://schemas.microsoft.com/office/word/2015/wordml/symex" xmlns:wpg="http://schemas.microsoft.com/office/word/2010/wordprocessingGroup" xmlns:wpi="http://schemas.microsoft.com/office/word/2010/wordprocessingInk" xmlns:wne="http://schemas.microsoft.com/office/word/2006/wordml" xmlns:wps="http://schemas.microsoft.com/office/word/2010/wordprocessingShape" mc:Ignorable="w14 w15 w16se w16cid wp14">
+<w:numbering xmlns:wpc="http://schemas.microsoft.com/office/word/2010/wordprocessingCanvas" xmlns:cx="http://schemas.microsoft.com/office/drawing/2014/chartex" xmlns:mc="http://schemas.openxmlformats.org/markup-compatibility/2006" xmlns:o="urn:schemas-microsoft-com:office:office" xmlns:r="http://schemas.openxmlformats.org/officeDocument/2006/relationships" xmlns:m="http://schemas.openxmlformats.org/officeDocument/2006/math" xmlns:v="urn:schemas-microsoft-com:vml" xmlns:wp14="http://schemas.microsoft.com/office/word/2010/wordprocessingDrawing" xmlns:wp="http://schemas.openxmlformats.org/drawingml/2006/wordprocessingDrawing" xmlns:w10="urn:schemas-microsoft-com:office:word" xmlns:w="http://schemas.openxmlformats.org/wordprocessingml/2006/main" xmlns:w14="http://schemas.microsoft.com/office/word/2010/wordml" xmlns:w15="http://schemas.microsoft.com/office/word/2012/wordml" xmlns:w16se="http://schemas.microsoft.com/office/word/2015/wordml/symex" xmlns:wpg="http://schemas.microsoft.com/office/word/2010/wordprocessingGroup" xmlns:wpi="http://schemas.microsoft.com/office/word/2010/wordprocessingInk" xmlns:wne="http://schemas.microsoft.com/office/word/2006/wordml" xmlns:wps="http://schemas.microsoft.com/office/word/2010/wordprocessingShape" mc:Ignorable="w14 w15 w16se wp14">
   <w:abstractNum w:abstractNumId="0" w15:restartNumberingAfterBreak="0">
     <w:nsid w:val="FFFFFF7C"/>
     <w:multiLevelType w:val="singleLevel"/>
@@ -2352,6 +2192,92 @@
     </w:lvl>
   </w:abstractNum>
   <w:abstractNum w:abstractNumId="12" w15:restartNumberingAfterBreak="0">
+    <w:nsid w:val="43903B44"/>
+    <w:multiLevelType w:val="hybridMultilevel"/>
+    <w:tmpl w:val="D7243D58"/>
+    <w:lvl w:ilvl="0" w:tplc="0419000F">
+      <w:start w:val="1"/>
+      <w:numFmt w:val="decimal"/>
+      <w:lvlText w:val="%1."/>
+      <w:lvlJc w:val="left"/>
+      <w:pPr>
+        <w:ind w:left="720" w:hanging="360"/>
+      </w:pPr>
+    </w:lvl>
+    <w:lvl w:ilvl="1" w:tplc="04190019" w:tentative="1">
+      <w:start w:val="1"/>
+      <w:numFmt w:val="lowerLetter"/>
+      <w:lvlText w:val="%2."/>
+      <w:lvlJc w:val="left"/>
+      <w:pPr>
+        <w:ind w:left="1440" w:hanging="360"/>
+      </w:pPr>
+    </w:lvl>
+    <w:lvl w:ilvl="2" w:tplc="0419001B" w:tentative="1">
+      <w:start w:val="1"/>
+      <w:numFmt w:val="lowerRoman"/>
+      <w:lvlText w:val="%3."/>
+      <w:lvlJc w:val="right"/>
+      <w:pPr>
+        <w:ind w:left="2160" w:hanging="180"/>
+      </w:pPr>
+    </w:lvl>
+    <w:lvl w:ilvl="3" w:tplc="0419000F" w:tentative="1">
+      <w:start w:val="1"/>
+      <w:numFmt w:val="decimal"/>
+      <w:lvlText w:val="%4."/>
+      <w:lvlJc w:val="left"/>
+      <w:pPr>
+        <w:ind w:left="2880" w:hanging="360"/>
+      </w:pPr>
+    </w:lvl>
+    <w:lvl w:ilvl="4" w:tplc="04190019" w:tentative="1">
+      <w:start w:val="1"/>
+      <w:numFmt w:val="lowerLetter"/>
+      <w:lvlText w:val="%5."/>
+      <w:lvlJc w:val="left"/>
+      <w:pPr>
+        <w:ind w:left="3600" w:hanging="360"/>
+      </w:pPr>
+    </w:lvl>
+    <w:lvl w:ilvl="5" w:tplc="0419001B" w:tentative="1">
+      <w:start w:val="1"/>
+      <w:numFmt w:val="lowerRoman"/>
+      <w:lvlText w:val="%6."/>
+      <w:lvlJc w:val="right"/>
+      <w:pPr>
+        <w:ind w:left="4320" w:hanging="180"/>
+      </w:pPr>
+    </w:lvl>
+    <w:lvl w:ilvl="6" w:tplc="0419000F" w:tentative="1">
+      <w:start w:val="1"/>
+      <w:numFmt w:val="decimal"/>
+      <w:lvlText w:val="%7."/>
+      <w:lvlJc w:val="left"/>
+      <w:pPr>
+        <w:ind w:left="5040" w:hanging="360"/>
+      </w:pPr>
+    </w:lvl>
+    <w:lvl w:ilvl="7" w:tplc="04190019" w:tentative="1">
+      <w:start w:val="1"/>
+      <w:numFmt w:val="lowerLetter"/>
+      <w:lvlText w:val="%8."/>
+      <w:lvlJc w:val="left"/>
+      <w:pPr>
+        <w:ind w:left="5760" w:hanging="360"/>
+      </w:pPr>
+    </w:lvl>
+    <w:lvl w:ilvl="8" w:tplc="0419001B" w:tentative="1">
+      <w:start w:val="1"/>
+      <w:numFmt w:val="lowerRoman"/>
+      <w:lvlText w:val="%9."/>
+      <w:lvlJc w:val="right"/>
+      <w:pPr>
+        <w:ind w:left="6480" w:hanging="180"/>
+      </w:pPr>
+    </w:lvl>
+  </w:abstractNum>
+  <w:abstractNum w:abstractNumId="13" w15:restartNumberingAfterBreak="0">
     <w:nsid w:val="4AE56C24"/>
     <w:multiLevelType w:val="hybridMultilevel"/>
     <w:tmpl w:val="C8B68AA6"/>
@@ -2440,8 +2366,94 @@
       </w:pPr>
     </w:lvl>
   </w:abstractNum>
+  <w:abstractNum w:abstractNumId="14" w15:restartNumberingAfterBreak="0">
+    <w:nsid w:val="6B5915B1"/>
+    <w:multiLevelType w:val="hybridMultilevel"/>
+    <w:tmpl w:val="9D36AB3A"/>
+    <w:lvl w:ilvl="0" w:tplc="0419000F">
+      <w:start w:val="1"/>
+      <w:numFmt w:val="decimal"/>
+      <w:lvlText w:val="%1."/>
+      <w:lvlJc w:val="left"/>
+      <w:pPr>
+        <w:ind w:left="720" w:hanging="360"/>
+      </w:pPr>
+    </w:lvl>
+    <w:lvl w:ilvl="1" w:tplc="04190019">
+      <w:start w:val="1"/>
+      <w:numFmt w:val="lowerLetter"/>
+      <w:lvlText w:val="%2."/>
+      <w:lvlJc w:val="left"/>
+      <w:pPr>
+        <w:ind w:left="1440" w:hanging="360"/>
+      </w:pPr>
+    </w:lvl>
+    <w:lvl w:ilvl="2" w:tplc="0419001B" w:tentative="1">
+      <w:start w:val="1"/>
+      <w:numFmt w:val="lowerRoman"/>
+      <w:lvlText w:val="%3."/>
+      <w:lvlJc w:val="right"/>
+      <w:pPr>
+        <w:ind w:left="2160" w:hanging="180"/>
+      </w:pPr>
+    </w:lvl>
+    <w:lvl w:ilvl="3" w:tplc="0419000F" w:tentative="1">
+      <w:start w:val="1"/>
+      <w:numFmt w:val="decimal"/>
+      <w:lvlText w:val="%4."/>
+      <w:lvlJc w:val="left"/>
+      <w:pPr>
+        <w:ind w:left="2880" w:hanging="360"/>
+      </w:pPr>
+    </w:lvl>
+    <w:lvl w:ilvl="4" w:tplc="04190019" w:tentative="1">
+      <w:start w:val="1"/>
+      <w:numFmt w:val="lowerLetter"/>
+      <w:lvlText w:val="%5."/>
+      <w:lvlJc w:val="left"/>
+      <w:pPr>
+        <w:ind w:left="3600" w:hanging="360"/>
+      </w:pPr>
+    </w:lvl>
+    <w:lvl w:ilvl="5" w:tplc="0419001B" w:tentative="1">
+      <w:start w:val="1"/>
+      <w:numFmt w:val="lowerRoman"/>
+      <w:lvlText w:val="%6."/>
+      <w:lvlJc w:val="right"/>
+      <w:pPr>
+        <w:ind w:left="4320" w:hanging="180"/>
+      </w:pPr>
+    </w:lvl>
+    <w:lvl w:ilvl="6" w:tplc="0419000F" w:tentative="1">
+      <w:start w:val="1"/>
+      <w:numFmt w:val="decimal"/>
+      <w:lvlText w:val="%7."/>
+      <w:lvlJc w:val="left"/>
+      <w:pPr>
+        <w:ind w:left="5040" w:hanging="360"/>
+      </w:pPr>
+    </w:lvl>
+    <w:lvl w:ilvl="7" w:tplc="04190019" w:tentative="1">
+      <w:start w:val="1"/>
+      <w:numFmt w:val="lowerLetter"/>
+      <w:lvlText w:val="%8."/>
+      <w:lvlJc w:val="left"/>
+      <w:pPr>
+        <w:ind w:left="5760" w:hanging="360"/>
+      </w:pPr>
+    </w:lvl>
+    <w:lvl w:ilvl="8" w:tplc="0419001B" w:tentative="1">
+      <w:start w:val="1"/>
+      <w:numFmt w:val="lowerRoman"/>
+      <w:lvlText w:val="%9."/>
+      <w:lvlJc w:val="right"/>
+      <w:pPr>
+        <w:ind w:left="6480" w:hanging="180"/>
+      </w:pPr>
+    </w:lvl>
+  </w:abstractNum>
   <w:num w:numId="1">
-    <w:abstractNumId w:val="12"/>
+    <w:abstractNumId w:val="13"/>
   </w:num>
   <w:num w:numId="2">
     <w:abstractNumId w:val="10"/>
@@ -2479,11 +2491,17 @@
   <w:num w:numId="13">
     <w:abstractNumId w:val="0"/>
   </w:num>
+  <w:num w:numId="14">
+    <w:abstractNumId w:val="12"/>
+  </w:num>
+  <w:num w:numId="15">
+    <w:abstractNumId w:val="14"/>
+  </w:num>
 </w:numbering>
 </file>
 
 <file path=word/styles.xml><?xml version="1.0" encoding="utf-8"?>
-<w:styles xmlns:mc="http://schemas.openxmlformats.org/markup-compatibility/2006" xmlns:r="http://schemas.openxmlformats.org/officeDocument/2006/relationships" xmlns:w="http://schemas.openxmlformats.org/wordprocessingml/2006/main" xmlns:w14="http://schemas.microsoft.com/office/word/2010/wordml" xmlns:w15="http://schemas.microsoft.com/office/word/2012/wordml" xmlns:w16cid="http://schemas.microsoft.com/office/word/2016/wordml/cid" xmlns:w16se="http://schemas.microsoft.com/office/word/2015/wordml/symex" mc:Ignorable="w14 w15 w16se w16cid">
+<w:styles xmlns:mc="http://schemas.openxmlformats.org/markup-compatibility/2006" xmlns:r="http://schemas.openxmlformats.org/officeDocument/2006/relationships" xmlns:w="http://schemas.openxmlformats.org/wordprocessingml/2006/main" xmlns:w14="http://schemas.microsoft.com/office/word/2010/wordml" xmlns:w15="http://schemas.microsoft.com/office/word/2012/wordml" xmlns:w16se="http://schemas.microsoft.com/office/word/2015/wordml/symex" mc:Ignorable="w14 w15 w16se">
   <w:docDefaults>
     <w:rPrDefault>
       <w:rPr>
@@ -2498,7 +2516,7 @@
       </w:pPr>
     </w:pPrDefault>
   </w:docDefaults>
-  <w:latentStyles w:defLockedState="0" w:defUIPriority="99" w:defSemiHidden="0" w:defUnhideWhenUsed="0" w:defQFormat="0" w:count="375">
+  <w:latentStyles w:defLockedState="0" w:defUIPriority="99" w:defSemiHidden="0" w:defUnhideWhenUsed="0" w:defQFormat="0" w:count="371">
     <w:lsdException w:name="Normal" w:uiPriority="0" w:qFormat="1"/>
     <w:lsdException w:name="heading 1" w:uiPriority="9" w:qFormat="1"/>
     <w:lsdException w:name="heading 2" w:semiHidden="1" w:uiPriority="9" w:unhideWhenUsed="1" w:qFormat="1"/>
@@ -2870,10 +2888,6 @@
     <w:lsdException w:name="List Table 5 Dark Accent 6" w:uiPriority="50"/>
     <w:lsdException w:name="List Table 6 Colorful Accent 6" w:uiPriority="51"/>
     <w:lsdException w:name="List Table 7 Colorful Accent 6" w:uiPriority="52"/>
-    <w:lsdException w:name="Mention" w:semiHidden="1" w:unhideWhenUsed="1"/>
-    <w:lsdException w:name="Smart Hyperlink" w:semiHidden="1" w:unhideWhenUsed="1"/>
-    <w:lsdException w:name="Hashtag" w:semiHidden="1" w:unhideWhenUsed="1"/>
-    <w:lsdException w:name="Unresolved Mention" w:semiHidden="1" w:unhideWhenUsed="1"/>
   </w:latentStyles>
   <w:style w:type="paragraph" w:default="1" w:styleId="a0">
     <w:name w:val="Normal"/>
@@ -3816,7 +3830,7 @@
 </file>
 
 <file path=word/glossary/document.xml><?xml version="1.0" encoding="utf-8"?>
-<w:glossaryDocument xmlns:wpc="http://schemas.microsoft.com/office/word/2010/wordprocessingCanvas" xmlns:cx="http://schemas.microsoft.com/office/drawing/2014/chartex" xmlns:cx1="http://schemas.microsoft.com/office/drawing/2015/9/8/chartex" xmlns:cx2="http://schemas.microsoft.com/office/drawing/2015/10/21/chartex" xmlns:cx3="http://schemas.microsoft.com/office/drawing/2016/5/9/chartex" xmlns:cx4="http://schemas.microsoft.com/office/drawing/2016/5/10/chartex" xmlns:cx5="http://schemas.microsoft.com/office/drawing/2016/5/11/chartex" xmlns:cx6="http://schemas.microsoft.com/office/drawing/2016/5/12/chartex" xmlns:cx7="http://schemas.microsoft.com/office/drawing/2016/5/13/chartex" xmlns:cx8="http://schemas.microsoft.com/office/drawing/2016/5/14/chartex" xmlns:mc="http://schemas.openxmlformats.org/markup-compatibility/2006" xmlns:aink="http://schemas.microsoft.com/office/drawing/2016/ink" xmlns:am3d="http://schemas.microsoft.com/office/drawing/2017/model3d" xmlns:o="urn:schemas-microsoft-com:office:office" xmlns:r="http://schemas.openxmlformats.org/officeDocument/2006/relationships" xmlns:m="http://schemas.openxmlformats.org/officeDocument/2006/math" xmlns:v="urn:schemas-microsoft-com:vml" xmlns:wp14="http://schemas.microsoft.com/office/word/2010/wordprocessingDrawing" xmlns:wp="http://schemas.openxmlformats.org/drawingml/2006/wordprocessingDrawing" xmlns:w10="urn:schemas-microsoft-com:office:word" xmlns:w="http://schemas.openxmlformats.org/wordprocessingml/2006/main" xmlns:w14="http://schemas.microsoft.com/office/word/2010/wordml" xmlns:w15="http://schemas.microsoft.com/office/word/2012/wordml" xmlns:w16cid="http://schemas.microsoft.com/office/word/2016/wordml/cid" xmlns:w16se="http://schemas.microsoft.com/office/word/2015/wordml/symex" xmlns:wpg="http://schemas.microsoft.com/office/word/2010/wordprocessingGroup" xmlns:wpi="http://schemas.microsoft.com/office/word/2010/wordprocessingInk" xmlns:wne="http://schemas.microsoft.com/office/word/2006/wordml" xmlns:wps="http://schemas.microsoft.com/office/word/2010/wordprocessingShape" mc:Ignorable="w14 w15 w16se w16cid wp14">
+<w:glossaryDocument xmlns:wpc="http://schemas.microsoft.com/office/word/2010/wordprocessingCanvas" xmlns:cx="http://schemas.microsoft.com/office/drawing/2014/chartex" xmlns:mc="http://schemas.openxmlformats.org/markup-compatibility/2006" xmlns:o="urn:schemas-microsoft-com:office:office" xmlns:r="http://schemas.openxmlformats.org/officeDocument/2006/relationships" xmlns:m="http://schemas.openxmlformats.org/officeDocument/2006/math" xmlns:v="urn:schemas-microsoft-com:vml" xmlns:wp14="http://schemas.microsoft.com/office/word/2010/wordprocessingDrawing" xmlns:wp="http://schemas.openxmlformats.org/drawingml/2006/wordprocessingDrawing" xmlns:w10="urn:schemas-microsoft-com:office:word" xmlns:w="http://schemas.openxmlformats.org/wordprocessingml/2006/main" xmlns:w14="http://schemas.microsoft.com/office/word/2010/wordml" xmlns:w15="http://schemas.microsoft.com/office/word/2012/wordml" xmlns:w16se="http://schemas.microsoft.com/office/word/2015/wordml/symex" xmlns:wpg="http://schemas.microsoft.com/office/word/2010/wordprocessingGroup" xmlns:wpi="http://schemas.microsoft.com/office/word/2010/wordprocessingInk" xmlns:wne="http://schemas.microsoft.com/office/word/2006/wordml" xmlns:wps="http://schemas.microsoft.com/office/word/2010/wordprocessingShape" mc:Ignorable="w14 w15 w16se wp14">
   <w:docParts>
     <w:docPart>
       <w:docPartPr>
@@ -3993,104 +4007,6 @@
               <w:lang w:bidi="ru-RU"/>
             </w:rPr>
             <w:t>Имя клиента</w:t>
-          </w:r>
-        </w:p>
-      </w:docPartBody>
-    </w:docPart>
-    <w:docPart>
-      <w:docPartPr>
-        <w:name w:val="3D1DAC36017A4A1D967BA188AF75A72F"/>
-        <w:category>
-          <w:name w:val="Общие"/>
-          <w:gallery w:val="placeholder"/>
-        </w:category>
-        <w:types>
-          <w:type w:val="bbPlcHdr"/>
-        </w:types>
-        <w:behaviors>
-          <w:behavior w:val="content"/>
-        </w:behaviors>
-        <w:guid w:val="{6F257CF0-6D8F-4BD8-9313-786D5265EB1E}"/>
-      </w:docPartPr>
-      <w:docPartBody>
-        <w:p>
-          <w:pPr>
-            <w:pStyle w:val="3D1DAC36017A4A1D967BA188AF75A72F"/>
-          </w:pPr>
-          <w:r>
-            <w:rPr>
-              <w:lang w:bidi="ru-RU"/>
-            </w:rPr>
-            <w:t>Заполнители для ваших данных, которые отображаются в тексте абзацев, выделены красным, а при добавлении данных цвет текста меняется на стандартный.</w:t>
-          </w:r>
-        </w:p>
-      </w:docPartBody>
-    </w:docPart>
-    <w:docPart>
-      <w:docPartPr>
-        <w:name w:val="09984D314E72493C952A63144C0EF9CC"/>
-        <w:category>
-          <w:name w:val="Общие"/>
-          <w:gallery w:val="placeholder"/>
-        </w:category>
-        <w:types>
-          <w:type w:val="bbPlcHdr"/>
-        </w:types>
-        <w:behaviors>
-          <w:behavior w:val="content"/>
-        </w:behaviors>
-        <w:guid w:val="{72B7AEA0-C581-4B92-8D6A-69879B24F3F0}"/>
-      </w:docPartPr>
-      <w:docPartBody>
-        <w:p>
-          <w:pPr>
-            <w:pStyle w:val="09984D314E72493C952A63144C0EF9CC"/>
-          </w:pPr>
-          <w:r>
-            <w:rPr>
-              <w:lang w:bidi="ru-RU"/>
-            </w:rPr>
-            <w:t>Повторяющиеся сведения в документе (например, имя клиента) обновляются во всех расположениях одновременно.</w:t>
-          </w:r>
-        </w:p>
-      </w:docPartBody>
-    </w:docPart>
-    <w:docPart>
-      <w:docPartPr>
-        <w:name w:val="DED5E1DCDAE043D6881B6B207CE2D66D"/>
-        <w:category>
-          <w:name w:val="Общие"/>
-          <w:gallery w:val="placeholder"/>
-        </w:category>
-        <w:types>
-          <w:type w:val="bbPlcHdr"/>
-        </w:types>
-        <w:behaviors>
-          <w:behavior w:val="content"/>
-        </w:behaviors>
-        <w:guid w:val="{294DFBE2-0039-4D9F-B1D0-6FE83D0E9732}"/>
-      </w:docPartPr>
-      <w:docPartBody>
-        <w:p>
-          <w:pPr>
-            <w:pStyle w:val="a4"/>
-          </w:pPr>
-          <w:r>
-            <w:rPr>
-              <w:lang w:bidi="ru-RU"/>
-            </w:rPr>
-            <w:t>По умолчанию представлен образец текста рабочего задания, который можно редактировать в соответствии с потребностями бизнеса.</w:t>
-          </w:r>
-        </w:p>
-        <w:p>
-          <w:pPr>
-            <w:pStyle w:val="DED5E1DCDAE043D6881B6B207CE2D66D"/>
-          </w:pPr>
-          <w:r>
-            <w:rPr>
-              <w:lang w:bidi="ru-RU"/>
-            </w:rPr>
-            <w:t>Примечание: чтобы удалить какую-либо подсказку (например, эту), просто выделите текст подсказки и нажмите клавишу ПРОБЕЛ.</w:t>
           </w:r>
         </w:p>
       </w:docPartBody>
@@ -4364,7 +4280,7 @@
 </file>
 
 <file path=word/glossary/fontTable.xml><?xml version="1.0" encoding="utf-8"?>
-<w:fonts xmlns:mc="http://schemas.openxmlformats.org/markup-compatibility/2006" xmlns:r="http://schemas.openxmlformats.org/officeDocument/2006/relationships" xmlns:w="http://schemas.openxmlformats.org/wordprocessingml/2006/main" xmlns:w14="http://schemas.microsoft.com/office/word/2010/wordml" xmlns:w15="http://schemas.microsoft.com/office/word/2012/wordml" xmlns:w16cid="http://schemas.microsoft.com/office/word/2016/wordml/cid" xmlns:w16se="http://schemas.microsoft.com/office/word/2015/wordml/symex" mc:Ignorable="w14 w15 w16se w16cid">
+<w:fonts xmlns:mc="http://schemas.openxmlformats.org/markup-compatibility/2006" xmlns:r="http://schemas.openxmlformats.org/officeDocument/2006/relationships" xmlns:w="http://schemas.openxmlformats.org/wordprocessingml/2006/main" xmlns:w14="http://schemas.microsoft.com/office/word/2010/wordml" xmlns:w15="http://schemas.microsoft.com/office/word/2012/wordml" xmlns:w16se="http://schemas.microsoft.com/office/word/2015/wordml/symex" mc:Ignorable="w14 w15 w16se">
   <w:font w:name="Symbol">
     <w:panose1 w:val="05050102010706020507"/>
     <w:charset w:val="02"/>
@@ -4377,14 +4293,14 @@
     <w:charset w:val="CC"/>
     <w:family w:val="roman"/>
     <w:pitch w:val="variable"/>
-    <w:sig w:usb0="E0002EFF" w:usb1="C000785B" w:usb2="00000009" w:usb3="00000000" w:csb0="000001FF" w:csb1="00000000"/>
+    <w:sig w:usb0="E0002EFF" w:usb1="C0007843" w:usb2="00000009" w:usb3="00000000" w:csb0="000001FF" w:csb1="00000000"/>
   </w:font>
   <w:font w:name="Courier New">
     <w:panose1 w:val="02070309020205020404"/>
     <w:charset w:val="CC"/>
     <w:family w:val="modern"/>
     <w:pitch w:val="fixed"/>
-    <w:sig w:usb0="E0002EFF" w:usb1="C0007843" w:usb2="00000009" w:usb3="00000000" w:csb0="000001FF" w:csb1="00000000"/>
+    <w:sig w:usb0="E0002AFF" w:usb1="C0007843" w:usb2="00000009" w:usb3="00000000" w:csb0="000001FF" w:csb1="00000000"/>
   </w:font>
   <w:font w:name="Wingdings">
     <w:panose1 w:val="05000000000000000000"/>
@@ -4435,20 +4351,20 @@
     <w:charset w:val="CC"/>
     <w:family w:val="swiss"/>
     <w:pitch w:val="variable"/>
-    <w:sig w:usb0="E4002EFF" w:usb1="C000247B" w:usb2="00000009" w:usb3="00000000" w:csb0="000001FF" w:csb1="00000000"/>
+    <w:sig w:usb0="E00002FF" w:usb1="4000ACFF" w:usb2="00000001" w:usb3="00000000" w:csb0="0000019F" w:csb1="00000000"/>
   </w:font>
   <w:font w:name="Calibri Light">
     <w:panose1 w:val="020F0302020204030204"/>
     <w:charset w:val="CC"/>
     <w:family w:val="swiss"/>
     <w:pitch w:val="variable"/>
-    <w:sig w:usb0="E4002EFF" w:usb1="C000247B" w:usb2="00000009" w:usb3="00000000" w:csb0="000001FF" w:csb1="00000000"/>
+    <w:sig w:usb0="A00002EF" w:usb1="4000207B" w:usb2="00000000" w:usb3="00000000" w:csb0="0000019F" w:csb1="00000000"/>
   </w:font>
 </w:fonts>
 </file>
 
 <file path=word/glossary/settings.xml><?xml version="1.0" encoding="utf-8"?>
-<w:settings xmlns:mc="http://schemas.openxmlformats.org/markup-compatibility/2006" xmlns:o="urn:schemas-microsoft-com:office:office" xmlns:r="http://schemas.openxmlformats.org/officeDocument/2006/relationships" xmlns:m="http://schemas.openxmlformats.org/officeDocument/2006/math" xmlns:v="urn:schemas-microsoft-com:vml" xmlns:w10="urn:schemas-microsoft-com:office:word" xmlns:w="http://schemas.openxmlformats.org/wordprocessingml/2006/main" xmlns:w14="http://schemas.microsoft.com/office/word/2010/wordml" xmlns:w15="http://schemas.microsoft.com/office/word/2012/wordml" xmlns:w16cid="http://schemas.microsoft.com/office/word/2016/wordml/cid" xmlns:w16se="http://schemas.microsoft.com/office/word/2015/wordml/symex" xmlns:sl="http://schemas.openxmlformats.org/schemaLibrary/2006/main" mc:Ignorable="w14 w15 w16se w16cid">
+<w:settings xmlns:mc="http://schemas.openxmlformats.org/markup-compatibility/2006" xmlns:o="urn:schemas-microsoft-com:office:office" xmlns:r="http://schemas.openxmlformats.org/officeDocument/2006/relationships" xmlns:m="http://schemas.openxmlformats.org/officeDocument/2006/math" xmlns:v="urn:schemas-microsoft-com:vml" xmlns:w10="urn:schemas-microsoft-com:office:word" xmlns:w="http://schemas.openxmlformats.org/wordprocessingml/2006/main" xmlns:w14="http://schemas.microsoft.com/office/word/2010/wordml" xmlns:w15="http://schemas.microsoft.com/office/word/2012/wordml" xmlns:w16se="http://schemas.microsoft.com/office/word/2015/wordml/symex" xmlns:sl="http://schemas.openxmlformats.org/schemaLibrary/2006/main" mc:Ignorable="w14 w15 w16se">
   <w:view w:val="normal"/>
   <w:defaultTabStop w:val="708"/>
   <w:characterSpacingControl w:val="doNotCompress"/>
@@ -4459,10 +4375,11 @@
     <w:compatSetting w:name="enableOpenTypeFeatures" w:uri="http://schemas.microsoft.com/office/word" w:val="1"/>
     <w:compatSetting w:name="doNotFlipMirrorIndents" w:uri="http://schemas.microsoft.com/office/word" w:val="1"/>
     <w:compatSetting w:name="differentiateMultirowTableHeaders" w:uri="http://schemas.microsoft.com/office/word" w:val="1"/>
-    <w:compatSetting w:name="useWord2013TrackBottomHyphenation" w:uri="http://schemas.microsoft.com/office/word" w:val="0"/>
   </w:compat>
   <w:rsids>
     <w:rsidRoot w:val="00ED4209"/>
+    <w:rsid w:val="00515190"/>
+    <w:rsid w:val="006B455E"/>
     <w:rsid w:val="00C111B3"/>
     <w:rsid w:val="00ED4209"/>
   </w:rsids>
@@ -4488,7 +4405,7 @@
 </file>
 
 <file path=word/glossary/styles.xml><?xml version="1.0" encoding="utf-8"?>
-<w:styles xmlns:mc="http://schemas.openxmlformats.org/markup-compatibility/2006" xmlns:r="http://schemas.openxmlformats.org/officeDocument/2006/relationships" xmlns:w="http://schemas.openxmlformats.org/wordprocessingml/2006/main" xmlns:w14="http://schemas.microsoft.com/office/word/2010/wordml" xmlns:w15="http://schemas.microsoft.com/office/word/2012/wordml" xmlns:w16cid="http://schemas.microsoft.com/office/word/2016/wordml/cid" xmlns:w16se="http://schemas.microsoft.com/office/word/2015/wordml/symex" mc:Ignorable="w14 w15 w16se w16cid">
+<w:styles xmlns:mc="http://schemas.openxmlformats.org/markup-compatibility/2006" xmlns:r="http://schemas.openxmlformats.org/officeDocument/2006/relationships" xmlns:w="http://schemas.openxmlformats.org/wordprocessingml/2006/main" xmlns:w14="http://schemas.microsoft.com/office/word/2010/wordml" xmlns:w15="http://schemas.microsoft.com/office/word/2012/wordml" xmlns:w16se="http://schemas.microsoft.com/office/word/2015/wordml/symex" mc:Ignorable="w14 w15 w16se">
   <w:docDefaults>
     <w:rPrDefault>
       <w:rPr>
@@ -4504,7 +4421,7 @@
       </w:pPr>
     </w:pPrDefault>
   </w:docDefaults>
-  <w:latentStyles w:defLockedState="0" w:defUIPriority="99" w:defSemiHidden="0" w:defUnhideWhenUsed="0" w:defQFormat="0" w:count="375">
+  <w:latentStyles w:defLockedState="0" w:defUIPriority="99" w:defSemiHidden="0" w:defUnhideWhenUsed="0" w:defQFormat="0" w:count="371">
     <w:lsdException w:name="Normal" w:uiPriority="0" w:qFormat="1"/>
     <w:lsdException w:name="heading 1" w:uiPriority="9" w:qFormat="1"/>
     <w:lsdException w:name="heading 2" w:semiHidden="1" w:uiPriority="9" w:unhideWhenUsed="1" w:qFormat="1"/>
@@ -4876,10 +4793,6 @@
     <w:lsdException w:name="List Table 5 Dark Accent 6" w:uiPriority="50"/>
     <w:lsdException w:name="List Table 6 Colorful Accent 6" w:uiPriority="51"/>
     <w:lsdException w:name="List Table 7 Colorful Accent 6" w:uiPriority="52"/>
-    <w:lsdException w:name="Mention" w:semiHidden="1" w:unhideWhenUsed="1"/>
-    <w:lsdException w:name="Smart Hyperlink" w:semiHidden="1" w:unhideWhenUsed="1"/>
-    <w:lsdException w:name="Hashtag" w:semiHidden="1" w:unhideWhenUsed="1"/>
-    <w:lsdException w:name="Unresolved Mention" w:semiHidden="1" w:unhideWhenUsed="1"/>
   </w:latentStyles>
   <w:style w:type="paragraph" w:default="1" w:styleId="a">
     <w:name w:val="Normal"/>
@@ -4930,7 +4843,7 @@
     <w:uiPriority w:val="99"/>
     <w:semiHidden/>
     <w:rPr>
-      <w:color w:val="2F5496" w:themeColor="accent1" w:themeShade="BF"/>
+      <w:color w:val="2E74B5" w:themeColor="accent1" w:themeShade="BF"/>
     </w:rPr>
   </w:style>
   <w:style w:type="paragraph" w:customStyle="1" w:styleId="8517A2E263C246A5A70A70EBC00DF215">
@@ -5299,7 +5212,7 @@
 </file>
 
 <file path=word/glossary/webSettings.xml><?xml version="1.0" encoding="utf-8"?>
-<w:webSettings xmlns:mc="http://schemas.openxmlformats.org/markup-compatibility/2006" xmlns:r="http://schemas.openxmlformats.org/officeDocument/2006/relationships" xmlns:w="http://schemas.openxmlformats.org/wordprocessingml/2006/main" xmlns:w14="http://schemas.microsoft.com/office/word/2010/wordml" xmlns:w15="http://schemas.microsoft.com/office/word/2012/wordml" xmlns:w16cid="http://schemas.microsoft.com/office/word/2016/wordml/cid" xmlns:w16se="http://schemas.microsoft.com/office/word/2015/wordml/symex" mc:Ignorable="w14 w15 w16se w16cid">
+<w:webSettings xmlns:mc="http://schemas.openxmlformats.org/markup-compatibility/2006" xmlns:r="http://schemas.openxmlformats.org/officeDocument/2006/relationships" xmlns:w="http://schemas.openxmlformats.org/wordprocessingml/2006/main" xmlns:w14="http://schemas.microsoft.com/office/word/2010/wordml" xmlns:w15="http://schemas.microsoft.com/office/word/2012/wordml" xmlns:w16se="http://schemas.microsoft.com/office/word/2015/wordml/symex" mc:Ignorable="w14 w15 w16se">
   <w:optimizeForBrowser/>
   <w:allowPNG/>
 </w:webSettings>
